--- a/Conception/XedronConception.docx
+++ b/Conception/XedronConception.docx
@@ -5,15 +5,9 @@
     <w:p>
       <w:pPr>
         <w:pStyle w:val="Titre1"/>
-        <w:rPr>
-          <w:lang w:val="fr-CA"/>
-        </w:rPr>
-      </w:pPr>
-      <w:proofErr w:type="spellStart"/>
-      <w:r>
-        <w:rPr>
-          <w:lang w:val="fr-CA"/>
-        </w:rPr>
+      </w:pPr>
+      <w:proofErr w:type="spellStart"/>
+      <w:r>
         <w:t>Xedron</w:t>
       </w:r>
       <w:proofErr w:type="spellEnd"/>
@@ -21,95 +15,53 @@
     <w:p>
       <w:pPr>
         <w:pStyle w:val="Titre1"/>
-        <w:rPr>
-          <w:lang w:val="fr-CA"/>
-        </w:rPr>
-      </w:pPr>
-      <w:r>
-        <w:rPr>
-          <w:lang w:val="fr-CA"/>
-        </w:rPr>
-        <w:t xml:space="preserve">Par : Samuel Masson </w:t>
+      </w:pPr>
+      <w:proofErr w:type="gramStart"/>
+      <w:r>
+        <w:t>Par :</w:t>
+      </w:r>
+      <w:proofErr w:type="gramEnd"/>
+      <w:r>
+        <w:t xml:space="preserve"> Samuel Masson </w:t>
       </w:r>
     </w:p>
     <w:p>
       <w:pPr>
         <w:pStyle w:val="Titre1"/>
-        <w:rPr>
-          <w:lang w:val="fr-CA"/>
-        </w:rPr>
-      </w:pPr>
-      <w:r>
-        <w:rPr>
-          <w:lang w:val="fr-CA"/>
-        </w:rPr>
+      </w:pPr>
+      <w:r>
         <w:t xml:space="preserve">(All </w:t>
       </w:r>
-      <w:proofErr w:type="spellStart"/>
-      <w:r>
-        <w:rPr>
-          <w:lang w:val="fr-CA"/>
-        </w:rPr>
+      <w:r>
         <w:t>R</w:t>
       </w:r>
       <w:r>
-        <w:rPr>
-          <w:lang w:val="fr-CA"/>
-        </w:rPr>
-        <w:t>ights</w:t>
-      </w:r>
-      <w:proofErr w:type="spellEnd"/>
-      <w:r>
-        <w:rPr>
-          <w:lang w:val="fr-CA"/>
-        </w:rPr>
-        <w:t xml:space="preserve"> </w:t>
-      </w:r>
-      <w:proofErr w:type="spellStart"/>
-      <w:r>
-        <w:rPr>
-          <w:lang w:val="fr-CA"/>
-        </w:rPr>
+        <w:t xml:space="preserve">ights </w:t>
+      </w:r>
+      <w:r>
         <w:t>R</w:t>
       </w:r>
       <w:r>
-        <w:rPr>
-          <w:lang w:val="fr-CA"/>
-        </w:rPr>
-        <w:t>eserved</w:t>
-      </w:r>
-      <w:proofErr w:type="spellEnd"/>
-      <w:r>
-        <w:rPr>
-          <w:lang w:val="fr-CA"/>
-        </w:rPr>
-        <w:t>)</w:t>
-      </w:r>
-    </w:p>
-    <w:p>
-      <w:pPr>
-        <w:rPr>
-          <w:rFonts w:ascii="Cambria" w:eastAsiaTheme="majorEastAsia" w:hAnsi="Cambria" w:cstheme="majorBidi"/>
+        <w:t>eserved)</w:t>
+      </w:r>
+    </w:p>
+    <w:p>
+      <w:pPr>
+        <w:rPr>
+          <w:rFonts w:eastAsiaTheme="majorEastAsia" w:cstheme="majorBidi"/>
           <w:b/>
           <w:color w:val="000000" w:themeColor="text1"/>
           <w:sz w:val="32"/>
           <w:szCs w:val="32"/>
-          <w:lang w:val="fr-CA"/>
-        </w:rPr>
-      </w:pPr>
-      <w:r>
-        <w:rPr>
-          <w:lang w:val="fr-CA"/>
-        </w:rPr>
+        </w:rPr>
+      </w:pPr>
+      <w:r>
         <w:br w:type="page"/>
       </w:r>
     </w:p>
     <w:p>
       <w:pPr>
         <w:pStyle w:val="Titre1"/>
-        <w:rPr>
-          <w:lang w:val="fr-CA"/>
-        </w:rPr>
       </w:pPr>
     </w:p>
     <w:p>
@@ -421,94 +373,945 @@
         <w:rPr>
           <w:lang w:val="fr-CA"/>
         </w:rPr>
+        <w:t>Xedron</w:t>
+      </w:r>
+      <w:proofErr w:type="spellEnd"/>
+      <w:r>
+        <w:rPr>
+          <w:lang w:val="fr-CA"/>
+        </w:rPr>
+        <w:t xml:space="preserve">. Pour cette raison, les joueurs devront penser à retourner à leur temple. Une partie </w:t>
+      </w:r>
+      <w:r>
+        <w:rPr>
+          <w:lang w:val="fr-CA"/>
+        </w:rPr>
         <w:lastRenderedPageBreak/>
-        <w:t>Xedron</w:t>
-      </w:r>
-      <w:proofErr w:type="spellEnd"/>
-      <w:r>
-        <w:rPr>
-          <w:lang w:val="fr-CA"/>
-        </w:rPr>
-        <w:t>. Pour cette raison, les joueurs devront pen</w:t>
+        <w:t xml:space="preserve">devra durer en moyenne trois quart d’heures avec un chronomètre pour la victoire temporelle d’exactement une heure. </w:t>
+      </w:r>
+      <w:r>
+        <w:rPr>
+          <w:lang w:val="fr-CA"/>
+        </w:rPr>
+        <w:t xml:space="preserve">Se faisant, il serait possible de gagner en ayant un nombre total de Fragments de </w:t>
+      </w:r>
+      <w:proofErr w:type="spellStart"/>
+      <w:r>
+        <w:rPr>
+          <w:lang w:val="fr-CA"/>
+        </w:rPr>
+        <w:t>Xedron</w:t>
+      </w:r>
+      <w:proofErr w:type="spellEnd"/>
+      <w:r>
+        <w:rPr>
+          <w:lang w:val="fr-CA"/>
+        </w:rPr>
+        <w:t xml:space="preserve"> plus élevé que celui de l’équipe adverse. Ce type de victoire est plus récompensée que par la destruction du </w:t>
+      </w:r>
+      <w:proofErr w:type="spellStart"/>
+      <w:r>
+        <w:rPr>
+          <w:lang w:val="fr-CA"/>
+        </w:rPr>
+        <w:t>Xedron</w:t>
+      </w:r>
+      <w:proofErr w:type="spellEnd"/>
+      <w:r>
+        <w:rPr>
+          <w:lang w:val="fr-CA"/>
+        </w:rPr>
+        <w:t xml:space="preserve"> ennemi, mais bien plus difficile à atteindre. Les joueurs disposent de cinq compétences qui évolueront plus la partie avancera. Des passifs seront débloqués avec le temps plus le temple s’achèvera. Un arbre de compétences sera prédéfini par le joueur avant même de se lancer dans la recherche de partie. Ces pré-sélections permettront aux joueurs de ne pas avoir à perdre leur temps sur l’assignation des compétences : celles-ci seront débloquées graduellement plus le temple approchera de sa complétion. Tous les joueurs disposent du même nombre de compétences, soit </w:t>
+      </w:r>
+      <w:r>
+        <w:rPr>
+          <w:lang w:val="fr-CA"/>
+        </w:rPr>
+        <w:t xml:space="preserve">deux basiques, </w:t>
+      </w:r>
+      <w:r>
+        <w:rPr>
+          <w:lang w:val="fr-CA"/>
+        </w:rPr>
+        <w:t>dix normales, douze passives et deux ultimes.  Un héro est personnalisable et être lié à une école de combat différente qui modifiera ses compétences de façon significative. Une école dispose d’un avantage envers une autre et d’une faiblesse envers une autre.</w:t>
+      </w:r>
+      <w:r>
+        <w:rPr>
+          <w:lang w:val="fr-CA"/>
+        </w:rPr>
+        <w:t xml:space="preserve"> Il en va de même pour chaque type de classe qui sera disponible. Les compétences de l’arbre seront déblocables hors des parties par l’usage de Fragments de </w:t>
+      </w:r>
+      <w:proofErr w:type="spellStart"/>
+      <w:r>
+        <w:rPr>
+          <w:lang w:val="fr-CA"/>
+        </w:rPr>
+        <w:t>Xedron</w:t>
+      </w:r>
+      <w:proofErr w:type="spellEnd"/>
+      <w:r>
+        <w:rPr>
+          <w:lang w:val="fr-CA"/>
+        </w:rPr>
+        <w:t xml:space="preserve"> obtenus à la fin d’une partie : soit l’équivalent ramassé par le joueur durant sa partie. Quitter une partie en cours ne donne aucune récompense au joueur. S’il n’y a pas assez de joueurs dans la partie, ceux-ci sont alors remplacés par des IA.</w:t>
+      </w:r>
+    </w:p>
+    <w:p>
+      <w:pPr>
+        <w:pStyle w:val="Sansinterligne"/>
+        <w:rPr>
+          <w:lang w:val="fr-CA"/>
+        </w:rPr>
+      </w:pPr>
+    </w:p>
+    <w:p>
+      <w:pPr>
+        <w:pStyle w:val="Titre1"/>
+        <w:rPr>
+          <w:lang w:val="fr-CA"/>
+        </w:rPr>
+      </w:pPr>
+      <w:r>
+        <w:rPr>
+          <w:lang w:val="fr-CA"/>
+        </w:rPr>
+        <w:t>Gagner la partie</w:t>
+      </w:r>
+    </w:p>
+    <w:p>
+      <w:pPr>
+        <w:rPr>
+          <w:lang w:val="fr-CA"/>
+        </w:rPr>
+      </w:pPr>
+    </w:p>
+    <w:p>
+      <w:pPr>
+        <w:pStyle w:val="Sous-titre"/>
+        <w:rPr>
+          <w:lang w:val="fr-CA"/>
+        </w:rPr>
+      </w:pPr>
+      <w:r>
+        <w:rPr>
+          <w:lang w:val="fr-CA"/>
+        </w:rPr>
+        <w:t xml:space="preserve">Victoire par le </w:t>
+      </w:r>
+      <w:proofErr w:type="spellStart"/>
+      <w:r>
+        <w:rPr>
+          <w:lang w:val="fr-CA"/>
+        </w:rPr>
+        <w:t>Xedron</w:t>
+      </w:r>
+      <w:proofErr w:type="spellEnd"/>
+    </w:p>
+    <w:p>
+      <w:pPr>
+        <w:rPr>
+          <w:lang w:val="fr-CA"/>
+        </w:rPr>
+      </w:pPr>
+      <w:r>
+        <w:rPr>
+          <w:lang w:val="fr-CA"/>
+        </w:rPr>
+        <w:t xml:space="preserve">Pour gagner une partie, il existe deux moyens. </w:t>
+      </w:r>
+    </w:p>
+    <w:p>
+      <w:pPr>
+        <w:rPr>
+          <w:lang w:val="fr-CA"/>
+        </w:rPr>
+      </w:pPr>
+      <w:r>
+        <w:rPr>
+          <w:lang w:val="fr-CA"/>
+        </w:rPr>
+        <w:t xml:space="preserve">Le premier et le plus simple consiste à forcer les défenses de l’équipe adverse et de détruire le </w:t>
+      </w:r>
+      <w:proofErr w:type="spellStart"/>
+      <w:r>
+        <w:rPr>
+          <w:lang w:val="fr-CA"/>
+        </w:rPr>
+        <w:t>Xedron</w:t>
+      </w:r>
+      <w:proofErr w:type="spellEnd"/>
+      <w:r>
+        <w:rPr>
+          <w:lang w:val="fr-CA"/>
+        </w:rPr>
+        <w:t>. Sa destruction fait automatiquement gagner la partie après une courte période de temps en secondes. Cette courte période de temps sert surtout à donner une chance à l’équipe adverse d’égaliser les scores par match nul.</w:t>
+      </w:r>
+    </w:p>
+    <w:p>
+      <w:pPr>
+        <w:rPr>
+          <w:lang w:val="fr-CA"/>
+        </w:rPr>
+      </w:pPr>
+    </w:p>
+    <w:p>
+      <w:pPr>
+        <w:pStyle w:val="Sous-titre"/>
+        <w:rPr>
+          <w:lang w:val="fr-CA"/>
+        </w:rPr>
+      </w:pPr>
+      <w:r>
+        <w:rPr>
+          <w:lang w:val="fr-CA"/>
+        </w:rPr>
+        <w:t>Victoire Temporelle</w:t>
+      </w:r>
+    </w:p>
+    <w:p>
+      <w:pPr>
+        <w:rPr>
+          <w:lang w:val="fr-CA"/>
+        </w:rPr>
+      </w:pPr>
+      <w:r>
+        <w:rPr>
+          <w:lang w:val="fr-CA"/>
+        </w:rPr>
+        <w:t xml:space="preserve">Le second moyen est plus complexe et nécessite une bonne connaissance du jeu. Il consiste entre-autre à gagner la partie en disposant d’un nombre total de Fragments de </w:t>
+      </w:r>
+      <w:proofErr w:type="spellStart"/>
+      <w:r>
+        <w:rPr>
+          <w:lang w:val="fr-CA"/>
+        </w:rPr>
+        <w:t>Xedron</w:t>
+      </w:r>
+      <w:proofErr w:type="spellEnd"/>
+      <w:r>
+        <w:rPr>
+          <w:lang w:val="fr-CA"/>
+        </w:rPr>
+        <w:t xml:space="preserve"> plus élevé que l’équipe adverse après que le temps de la partie se soit écoulé. Les récompenses données par une victoire de ce type sont plus élevées.</w:t>
+      </w:r>
+    </w:p>
+    <w:p>
+      <w:pPr>
+        <w:rPr>
+          <w:lang w:val="fr-CA"/>
+        </w:rPr>
+      </w:pPr>
+    </w:p>
+    <w:p>
+      <w:pPr>
+        <w:pStyle w:val="Sous-titre"/>
+        <w:rPr>
+          <w:lang w:val="fr-CA"/>
+        </w:rPr>
+      </w:pPr>
+      <w:r>
+        <w:rPr>
+          <w:lang w:val="fr-CA"/>
+        </w:rPr>
+        <w:t>Récompenses</w:t>
+      </w:r>
+    </w:p>
+    <w:p>
+      <w:pPr>
+        <w:rPr>
+          <w:lang w:val="fr-CA"/>
+        </w:rPr>
+      </w:pPr>
+      <w:r>
+        <w:rPr>
+          <w:lang w:val="fr-CA"/>
+        </w:rPr>
+        <w:t xml:space="preserve">Au moment de la victoire, chaque membre de l’équipe gagnante </w:t>
+      </w:r>
+      <w:r>
+        <w:rPr>
+          <w:lang w:val="fr-CA"/>
+        </w:rPr>
+        <w:t>reçoit</w:t>
+      </w:r>
+      <w:r>
+        <w:rPr>
+          <w:lang w:val="fr-CA"/>
+        </w:rPr>
+        <w:t xml:space="preserve"> la totalité des Fragments de </w:t>
+      </w:r>
+      <w:proofErr w:type="spellStart"/>
+      <w:r>
+        <w:rPr>
+          <w:lang w:val="fr-CA"/>
+        </w:rPr>
+        <w:t>Xedron</w:t>
+      </w:r>
+      <w:proofErr w:type="spellEnd"/>
+      <w:r>
+        <w:rPr>
+          <w:lang w:val="fr-CA"/>
+        </w:rPr>
+        <w:t xml:space="preserve"> qu’ils ont acquis durant la partie</w:t>
+      </w:r>
+      <w:r>
+        <w:rPr>
+          <w:lang w:val="fr-CA"/>
+        </w:rPr>
+        <w:t xml:space="preserve">. Il est possible avant de retourner à l’écran d’accueil pour les joueurs de transférer jusqu’à la moitié des Fragments de </w:t>
+      </w:r>
+      <w:proofErr w:type="spellStart"/>
+      <w:r>
+        <w:rPr>
+          <w:lang w:val="fr-CA"/>
+        </w:rPr>
+        <w:t>Xedron</w:t>
+      </w:r>
+      <w:proofErr w:type="spellEnd"/>
+      <w:r>
+        <w:rPr>
+          <w:lang w:val="fr-CA"/>
+        </w:rPr>
+        <w:t xml:space="preserve"> gagnés à un autre membre de leur équipe. Certains skins seront obtenus en fin de partie aussi pour les gagnants.</w:t>
+      </w:r>
+    </w:p>
+    <w:p>
+      <w:pPr>
+        <w:spacing w:after="160"/>
+        <w:jc w:val="left"/>
+        <w:rPr>
+          <w:lang w:val="fr-CA"/>
+        </w:rPr>
+      </w:pPr>
+      <w:r>
+        <w:rPr>
+          <w:lang w:val="fr-CA"/>
+        </w:rPr>
+        <w:br w:type="page"/>
+      </w:r>
+    </w:p>
+    <w:p>
+      <w:pPr>
+        <w:rPr>
+          <w:lang w:val="fr-CA"/>
+        </w:rPr>
+      </w:pPr>
+    </w:p>
+    <w:p>
+      <w:pPr>
+        <w:pStyle w:val="Titre1"/>
+        <w:rPr>
+          <w:lang w:val="fr-CA"/>
+        </w:rPr>
+      </w:pPr>
+      <w:r>
+        <w:rPr>
+          <w:lang w:val="fr-CA"/>
+        </w:rPr>
+        <w:t>Perdre la partie</w:t>
+      </w:r>
+    </w:p>
+    <w:p>
+      <w:pPr>
+        <w:rPr>
+          <w:lang w:val="fr-CA"/>
+        </w:rPr>
+      </w:pPr>
+    </w:p>
+    <w:p>
+      <w:pPr>
+        <w:pStyle w:val="Sous-titre"/>
+        <w:rPr>
+          <w:lang w:val="fr-CA"/>
+        </w:rPr>
+      </w:pPr>
+      <w:r>
+        <w:rPr>
+          <w:lang w:val="fr-CA"/>
+        </w:rPr>
+        <w:t>Récompenses</w:t>
+      </w:r>
+    </w:p>
+    <w:p>
+      <w:pPr>
+        <w:rPr>
+          <w:lang w:val="fr-CA"/>
+        </w:rPr>
+      </w:pPr>
+      <w:r>
+        <w:rPr>
+          <w:lang w:val="fr-CA"/>
+        </w:rPr>
+        <w:t xml:space="preserve">Au moment de la défaite, chaque membre de l’équipe perdante reçoit la moitié des Fragments de </w:t>
+      </w:r>
+      <w:proofErr w:type="spellStart"/>
+      <w:r>
+        <w:rPr>
+          <w:lang w:val="fr-CA"/>
+        </w:rPr>
+        <w:t>Xedron</w:t>
+      </w:r>
+      <w:proofErr w:type="spellEnd"/>
+      <w:r>
+        <w:rPr>
+          <w:lang w:val="fr-CA"/>
+        </w:rPr>
+        <w:t xml:space="preserve"> qu’ils ont acquis durant la partie. Il est possible avant de retourner à l’écran d’accueil pour les joueurs de transférer jusqu’à la moitié des Fragments de </w:t>
+      </w:r>
+      <w:proofErr w:type="spellStart"/>
+      <w:r>
+        <w:rPr>
+          <w:lang w:val="fr-CA"/>
+        </w:rPr>
+        <w:t>Xedron</w:t>
+      </w:r>
+      <w:proofErr w:type="spellEnd"/>
+      <w:r>
+        <w:rPr>
+          <w:lang w:val="fr-CA"/>
+        </w:rPr>
+        <w:t xml:space="preserve"> gagnés à un autre membre de leur équipe. Il y aura de faibles chances d’obtenir des skins en fin de partie pour les perdants.</w:t>
+      </w:r>
+    </w:p>
+    <w:p>
+      <w:pPr>
+        <w:pStyle w:val="Titre1"/>
+        <w:rPr>
+          <w:lang w:val="fr-CA"/>
+        </w:rPr>
+      </w:pPr>
+      <w:r>
+        <w:rPr>
+          <w:lang w:val="fr-CA"/>
+        </w:rPr>
+        <w:t>Match Nul</w:t>
+      </w:r>
+    </w:p>
+    <w:p>
+      <w:pPr>
+        <w:rPr>
+          <w:lang w:val="fr-CA"/>
+        </w:rPr>
+      </w:pPr>
+    </w:p>
+    <w:p>
+      <w:pPr>
+        <w:pStyle w:val="Sous-titre"/>
+        <w:rPr>
+          <w:lang w:val="fr-CA"/>
+        </w:rPr>
+      </w:pPr>
+      <w:r>
+        <w:rPr>
+          <w:lang w:val="fr-CA"/>
+        </w:rPr>
+        <w:t xml:space="preserve">Match Nul </w:t>
+      </w:r>
+      <w:r>
+        <w:rPr>
+          <w:lang w:val="fr-CA"/>
+        </w:rPr>
+        <w:t xml:space="preserve">par le </w:t>
+      </w:r>
+      <w:proofErr w:type="spellStart"/>
+      <w:r>
+        <w:rPr>
+          <w:lang w:val="fr-CA"/>
+        </w:rPr>
+        <w:t>Xedron</w:t>
+      </w:r>
+      <w:proofErr w:type="spellEnd"/>
+    </w:p>
+    <w:p>
+      <w:pPr>
+        <w:rPr>
+          <w:lang w:val="fr-CA"/>
+        </w:rPr>
+      </w:pPr>
+      <w:r>
+        <w:rPr>
+          <w:lang w:val="fr-CA"/>
+        </w:rPr>
+        <w:t xml:space="preserve">Il est possible que les deux équipes détruisent le </w:t>
+      </w:r>
+      <w:proofErr w:type="spellStart"/>
+      <w:r>
+        <w:rPr>
+          <w:lang w:val="fr-CA"/>
+        </w:rPr>
+        <w:t>Xedron</w:t>
+      </w:r>
+      <w:proofErr w:type="spellEnd"/>
+      <w:r>
+        <w:rPr>
+          <w:lang w:val="fr-CA"/>
+        </w:rPr>
+        <w:t xml:space="preserve"> ennemi dans l’intervalle du délai de Victoire par le </w:t>
+      </w:r>
+      <w:proofErr w:type="spellStart"/>
+      <w:r>
+        <w:rPr>
+          <w:lang w:val="fr-CA"/>
+        </w:rPr>
+        <w:t>Xedron</w:t>
+      </w:r>
+      <w:proofErr w:type="spellEnd"/>
+      <w:r>
+        <w:rPr>
+          <w:lang w:val="fr-CA"/>
+        </w:rPr>
+        <w:t>. À ce moment-là, il y a Match Nul</w:t>
+      </w:r>
+      <w:r>
+        <w:rPr>
+          <w:lang w:val="fr-CA"/>
+        </w:rPr>
+        <w:t xml:space="preserve"> par le </w:t>
+      </w:r>
+      <w:proofErr w:type="spellStart"/>
+      <w:r>
+        <w:rPr>
+          <w:lang w:val="fr-CA"/>
+        </w:rPr>
+        <w:t>Xedron</w:t>
+      </w:r>
+      <w:proofErr w:type="spellEnd"/>
+      <w:r>
+        <w:rPr>
+          <w:lang w:val="fr-CA"/>
+        </w:rPr>
+        <w:t>.</w:t>
+      </w:r>
+    </w:p>
+    <w:p>
+      <w:pPr>
+        <w:rPr>
+          <w:lang w:val="fr-CA"/>
+        </w:rPr>
+      </w:pPr>
+    </w:p>
+    <w:p>
+      <w:pPr>
+        <w:pStyle w:val="Sous-titre"/>
+        <w:rPr>
+          <w:lang w:val="fr-CA"/>
+        </w:rPr>
+      </w:pPr>
+      <w:r>
+        <w:rPr>
+          <w:lang w:val="fr-CA"/>
+        </w:rPr>
+        <w:t>Match Nul Temporel</w:t>
+      </w:r>
+    </w:p>
+    <w:p>
+      <w:pPr>
+        <w:rPr>
+          <w:lang w:val="fr-CA"/>
+        </w:rPr>
+      </w:pPr>
+      <w:r>
+        <w:rPr>
+          <w:lang w:val="fr-CA"/>
+        </w:rPr>
+        <w:t xml:space="preserve">Il existe de faibles chances que deux équipes aient exactement le même nombre de Fragments de </w:t>
+      </w:r>
+      <w:proofErr w:type="spellStart"/>
+      <w:r>
+        <w:rPr>
+          <w:lang w:val="fr-CA"/>
+        </w:rPr>
+        <w:t>Xedron</w:t>
+      </w:r>
+      <w:proofErr w:type="spellEnd"/>
+      <w:r>
+        <w:rPr>
+          <w:lang w:val="fr-CA"/>
+        </w:rPr>
+        <w:t xml:space="preserve"> au moment de la Victoire Temporelle. À ce moment-là, il y a Match Nul Temporel.</w:t>
+      </w:r>
+    </w:p>
+    <w:p>
+      <w:pPr>
+        <w:rPr>
+          <w:lang w:val="fr-CA"/>
+        </w:rPr>
+      </w:pPr>
+    </w:p>
+    <w:p>
+      <w:pPr>
+        <w:pStyle w:val="Sous-titre"/>
+        <w:rPr>
+          <w:lang w:val="fr-CA"/>
+        </w:rPr>
+      </w:pPr>
+      <w:r>
+        <w:rPr>
+          <w:lang w:val="fr-CA"/>
+        </w:rPr>
+        <w:t>Récompenses</w:t>
+      </w:r>
+    </w:p>
+    <w:p>
+      <w:pPr>
+        <w:rPr>
+          <w:lang w:val="fr-CA"/>
+        </w:rPr>
+      </w:pPr>
+      <w:r>
+        <w:rPr>
+          <w:lang w:val="fr-CA"/>
+        </w:rPr>
+        <w:t>Au moment d’un Match Nul, les joueurs reçoivent leurs récompenses comme s’ils avaient gagnés la partie. L’option de refaire un match est alors disponible.</w:t>
+      </w:r>
+      <w:r>
+        <w:rPr>
+          <w:lang w:val="fr-CA"/>
+        </w:rPr>
+        <w:t xml:space="preserve"> Tous les membres de toutes les équipes doivent accepter. </w:t>
+      </w:r>
+    </w:p>
+    <w:p>
+      <w:pPr>
+        <w:pStyle w:val="Titre1"/>
+        <w:rPr>
+          <w:lang w:val="fr-CA"/>
+        </w:rPr>
+      </w:pPr>
+      <w:r>
+        <w:rPr>
+          <w:lang w:val="fr-CA"/>
+        </w:rPr>
+        <w:t>Les Équipes</w:t>
+      </w:r>
+    </w:p>
+    <w:p>
+      <w:pPr>
+        <w:pStyle w:val="Sous-titre"/>
+        <w:rPr>
+          <w:lang w:val="fr-CA"/>
+        </w:rPr>
+      </w:pPr>
+      <w:r>
+        <w:rPr>
+          <w:lang w:val="fr-CA"/>
+        </w:rPr>
+        <w:t>Composition</w:t>
+      </w:r>
+    </w:p>
+    <w:p>
+      <w:pPr>
+        <w:rPr>
+          <w:lang w:val="fr-CA"/>
+        </w:rPr>
+      </w:pPr>
+      <w:r>
+        <w:rPr>
+          <w:lang w:val="fr-CA"/>
+        </w:rPr>
+        <w:t>Les équipes sont chacune composées de trois joueurs. Une partie compte donc un total de six joueurs.</w:t>
+      </w:r>
+    </w:p>
+    <w:p>
+      <w:pPr>
+        <w:rPr>
+          <w:lang w:val="fr-CA"/>
+        </w:rPr>
+      </w:pPr>
+    </w:p>
+    <w:p>
+      <w:pPr>
+        <w:pStyle w:val="Sous-titre"/>
+        <w:rPr>
+          <w:lang w:val="fr-CA"/>
+        </w:rPr>
+      </w:pPr>
+      <w:r>
+        <w:rPr>
+          <w:lang w:val="fr-CA"/>
+        </w:rPr>
+        <w:t>Création</w:t>
+      </w:r>
+    </w:p>
+    <w:p>
+      <w:pPr>
+        <w:rPr>
+          <w:lang w:val="fr-CA"/>
+        </w:rPr>
+      </w:pPr>
+      <w:r>
+        <w:rPr>
+          <w:lang w:val="fr-CA"/>
+        </w:rPr>
+        <w:t>Les équipes peuvent être formées sur invitation ou de façon aléatoire selon les rangs des joueurs.</w:t>
+      </w:r>
+    </w:p>
+    <w:p>
+      <w:pPr>
+        <w:pStyle w:val="Titre1"/>
+        <w:rPr>
+          <w:lang w:val="fr-CA"/>
+        </w:rPr>
+      </w:pPr>
+      <w:r>
+        <w:rPr>
+          <w:lang w:val="fr-CA"/>
+        </w:rPr>
+        <w:t xml:space="preserve">Le </w:t>
+      </w:r>
+      <w:proofErr w:type="spellStart"/>
+      <w:r>
+        <w:rPr>
+          <w:lang w:val="fr-CA"/>
+        </w:rPr>
+        <w:t>Xedron</w:t>
+      </w:r>
+      <w:proofErr w:type="spellEnd"/>
+    </w:p>
+    <w:p>
+      <w:pPr>
+        <w:pStyle w:val="Sous-titre"/>
+        <w:rPr>
+          <w:lang w:val="fr-CA"/>
+        </w:rPr>
+      </w:pPr>
+      <w:r>
+        <w:rPr>
+          <w:lang w:val="fr-CA"/>
+        </w:rPr>
+        <w:t>Informations Générales</w:t>
+      </w:r>
+    </w:p>
+    <w:p>
+      <w:pPr>
+        <w:rPr>
+          <w:lang w:val="fr-CA"/>
+        </w:rPr>
+      </w:pPr>
+      <w:r>
+        <w:rPr>
+          <w:lang w:val="fr-CA"/>
+        </w:rPr>
+        <w:t xml:space="preserve">Le </w:t>
+      </w:r>
+      <w:proofErr w:type="spellStart"/>
+      <w:r>
+        <w:rPr>
+          <w:lang w:val="fr-CA"/>
+        </w:rPr>
+        <w:t>Xedron</w:t>
+      </w:r>
+      <w:proofErr w:type="spellEnd"/>
+      <w:r>
+        <w:rPr>
+          <w:lang w:val="fr-CA"/>
+        </w:rPr>
+        <w:t xml:space="preserve"> est un élément destructible du jeu. Il y en a un pour chaque équipe. Chaque </w:t>
+      </w:r>
+      <w:proofErr w:type="spellStart"/>
+      <w:r>
+        <w:rPr>
+          <w:lang w:val="fr-CA"/>
+        </w:rPr>
+        <w:t>Xedron</w:t>
+      </w:r>
+      <w:proofErr w:type="spellEnd"/>
+      <w:r>
+        <w:rPr>
+          <w:lang w:val="fr-CA"/>
+        </w:rPr>
+        <w:t xml:space="preserve"> possède sa propre zone sur la carte. Détruire le </w:t>
+      </w:r>
+      <w:proofErr w:type="spellStart"/>
+      <w:r>
+        <w:rPr>
+          <w:lang w:val="fr-CA"/>
+        </w:rPr>
+        <w:t>Xedron</w:t>
+      </w:r>
+      <w:proofErr w:type="spellEnd"/>
+      <w:r>
+        <w:rPr>
+          <w:lang w:val="fr-CA"/>
+        </w:rPr>
+        <w:t xml:space="preserve"> ennemi déclenche le compteur de la fin de partie. Si un </w:t>
+      </w:r>
+      <w:proofErr w:type="spellStart"/>
+      <w:r>
+        <w:rPr>
+          <w:lang w:val="fr-CA"/>
+        </w:rPr>
+        <w:t>Xedron</w:t>
+      </w:r>
+      <w:proofErr w:type="spellEnd"/>
+      <w:r>
+        <w:rPr>
+          <w:lang w:val="fr-CA"/>
+        </w:rPr>
+        <w:t xml:space="preserve"> est détruit pendant le décompte de fin de partie, il y aura alors automatiquement Match Nul. Le </w:t>
+      </w:r>
+      <w:proofErr w:type="spellStart"/>
+      <w:r>
+        <w:rPr>
+          <w:lang w:val="fr-CA"/>
+        </w:rPr>
+        <w:t>Xedron</w:t>
+      </w:r>
+      <w:proofErr w:type="spellEnd"/>
+      <w:r>
+        <w:rPr>
+          <w:lang w:val="fr-CA"/>
+        </w:rPr>
+        <w:t xml:space="preserve"> ne recharge pas sa santé, il est donc important de </w:t>
+      </w:r>
+      <w:r>
+        <w:rPr>
+          <w:lang w:val="fr-CA"/>
+        </w:rPr>
+        <w:lastRenderedPageBreak/>
+        <w:t xml:space="preserve">bien le défendre. Trois puissants IA défendent le </w:t>
+      </w:r>
+      <w:proofErr w:type="spellStart"/>
+      <w:r>
+        <w:rPr>
+          <w:lang w:val="fr-CA"/>
+        </w:rPr>
+        <w:t>Xedron</w:t>
+      </w:r>
+      <w:proofErr w:type="spellEnd"/>
+      <w:r>
+        <w:rPr>
+          <w:lang w:val="fr-CA"/>
+        </w:rPr>
+        <w:t xml:space="preserve"> en l’absence des membres de l’équipe.</w:t>
+      </w:r>
+    </w:p>
+    <w:p>
+      <w:pPr>
+        <w:rPr>
+          <w:lang w:val="fr-CA"/>
+        </w:rPr>
+      </w:pPr>
+    </w:p>
+    <w:p>
+      <w:pPr>
+        <w:pStyle w:val="Sous-titre"/>
+        <w:rPr>
+          <w:lang w:val="fr-CA"/>
+        </w:rPr>
+      </w:pPr>
+      <w:r>
+        <w:rPr>
+          <w:lang w:val="fr-CA"/>
+        </w:rPr>
+        <w:t>Visuel</w:t>
+      </w:r>
+    </w:p>
+    <w:p>
+      <w:pPr>
+        <w:rPr>
+          <w:lang w:val="fr-CA"/>
+        </w:rPr>
+      </w:pPr>
+      <w:r>
+        <w:rPr>
+          <w:lang w:val="fr-CA"/>
+        </w:rPr>
+        <w:t xml:space="preserve">Le </w:t>
+      </w:r>
+      <w:proofErr w:type="spellStart"/>
+      <w:r>
+        <w:rPr>
+          <w:lang w:val="fr-CA"/>
+        </w:rPr>
+        <w:t>Xedron</w:t>
+      </w:r>
+      <w:proofErr w:type="spellEnd"/>
+      <w:r>
+        <w:rPr>
+          <w:lang w:val="fr-CA"/>
+        </w:rPr>
+        <w:t xml:space="preserve"> est un gros cristal flottant de la couleur de l’équipe qui le défend. Une forme d’aura l’entour. Cet artefact est une grande source d’énergie qui dégage beaucoup de lumière. Une structure de pierre le supporte et de petites particules rondes flottent dans l’aire en sa présence. Plus un </w:t>
+      </w:r>
+      <w:proofErr w:type="spellStart"/>
+      <w:r>
+        <w:rPr>
+          <w:lang w:val="fr-CA"/>
+        </w:rPr>
+        <w:t>Xedron</w:t>
+      </w:r>
+      <w:proofErr w:type="spellEnd"/>
+      <w:r>
+        <w:rPr>
+          <w:lang w:val="fr-CA"/>
+        </w:rPr>
+        <w:t xml:space="preserve"> est instable, plus celui-ci dégagera de petits chocs électriques. Il peut arriver que le </w:t>
+      </w:r>
+      <w:proofErr w:type="spellStart"/>
+      <w:r>
+        <w:rPr>
+          <w:lang w:val="fr-CA"/>
+        </w:rPr>
+        <w:t>Xedron</w:t>
+      </w:r>
+      <w:proofErr w:type="spellEnd"/>
+      <w:r>
+        <w:rPr>
+          <w:lang w:val="fr-CA"/>
+        </w:rPr>
+        <w:t xml:space="preserve"> fasse naître de petits êtres de pierre</w:t>
+      </w:r>
+      <w:r>
+        <w:rPr>
+          <w:lang w:val="fr-CA"/>
+        </w:rPr>
+        <w:t>s</w:t>
+      </w:r>
+      <w:r>
+        <w:rPr>
+          <w:lang w:val="fr-CA"/>
+        </w:rPr>
+        <w:t xml:space="preserve"> cristalline</w:t>
+      </w:r>
+      <w:r>
+        <w:rPr>
+          <w:lang w:val="fr-CA"/>
+        </w:rPr>
+        <w:t>s</w:t>
+      </w:r>
+      <w:r>
+        <w:rPr>
+          <w:lang w:val="fr-CA"/>
+        </w:rPr>
+        <w:t>.</w:t>
+      </w:r>
+    </w:p>
+    <w:p>
+      <w:pPr>
+        <w:pStyle w:val="Titre1"/>
+        <w:rPr>
+          <w:lang w:val="fr-CA"/>
+        </w:rPr>
+      </w:pPr>
+      <w:r>
+        <w:rPr>
+          <w:lang w:val="fr-CA"/>
+        </w:rPr>
+        <w:t xml:space="preserve">Les Fragments de </w:t>
+      </w:r>
+      <w:proofErr w:type="spellStart"/>
+      <w:r>
+        <w:rPr>
+          <w:lang w:val="fr-CA"/>
+        </w:rPr>
+        <w:t>Xedron</w:t>
       </w:r>
       <w:bookmarkStart w:id="0" w:name="_GoBack"/>
       <w:bookmarkEnd w:id="0"/>
-      <w:r>
-        <w:rPr>
-          <w:lang w:val="fr-CA"/>
-        </w:rPr>
-        <w:t xml:space="preserve">ser à retourner à leur temple. Une partie devra durer en moyenne trois quart d’heures avec un chronomètre pour la victoire temporelle d’exactement une heure. </w:t>
-      </w:r>
-      <w:r>
-        <w:rPr>
-          <w:lang w:val="fr-CA"/>
-        </w:rPr>
-        <w:t xml:space="preserve">Se faisant, il serait possible de gagner en ayant un nombre total de Fragments de </w:t>
-      </w:r>
-      <w:proofErr w:type="spellStart"/>
-      <w:r>
-        <w:rPr>
-          <w:lang w:val="fr-CA"/>
-        </w:rPr>
-        <w:t>Xedron</w:t>
-      </w:r>
-      <w:proofErr w:type="spellEnd"/>
-      <w:r>
-        <w:rPr>
-          <w:lang w:val="fr-CA"/>
-        </w:rPr>
-        <w:t xml:space="preserve"> plus élevé que celui de l’équipe adverse. Ce type de victoire est plus récompensée que par la destruction du </w:t>
-      </w:r>
-      <w:proofErr w:type="spellStart"/>
-      <w:r>
-        <w:rPr>
-          <w:lang w:val="fr-CA"/>
-        </w:rPr>
-        <w:t>Xedron</w:t>
-      </w:r>
-      <w:proofErr w:type="spellEnd"/>
-      <w:r>
-        <w:rPr>
-          <w:lang w:val="fr-CA"/>
-        </w:rPr>
-        <w:t xml:space="preserve"> ennemi, mais bien plus difficile à atteindre. Les joueurs disposent de cinq compétences qui évolueront plus la partie avancera. Des passifs seront débloqués avec le temps plus le temple s’achèvera. Un arbre de compétences sera prédéfini par le joueur avant même de se lancer dans la recherche de partie. Ces pré-sélections permettront aux joueurs de ne pas avoir à perdre leur temps sur l’assignation des compétences : celles-ci seront débloquées graduellement plus le temple approchera de sa complétion. Tous les joueurs disposent du même nombre de compétences, soit </w:t>
-      </w:r>
-      <w:r>
-        <w:rPr>
-          <w:lang w:val="fr-CA"/>
-        </w:rPr>
-        <w:t xml:space="preserve">deux basiques, </w:t>
-      </w:r>
-      <w:r>
-        <w:rPr>
-          <w:lang w:val="fr-CA"/>
-        </w:rPr>
-        <w:t>dix normales, douze passives et deux ultimes.  Un héro est personnalisable et être lié à une école de combat différente qui modifiera ses compétences de façon significative. Une école dispose d’un avantage envers une autre et d’une faiblesse envers une autre.</w:t>
-      </w:r>
-      <w:r>
-        <w:rPr>
-          <w:lang w:val="fr-CA"/>
-        </w:rPr>
-        <w:t xml:space="preserve"> Il en va de même pour chaque type de classe qui sera disponible. Les compétences de l’arbre seront déblocables hors des parties par l’usage de Fragments de </w:t>
-      </w:r>
-      <w:proofErr w:type="spellStart"/>
-      <w:r>
-        <w:rPr>
-          <w:lang w:val="fr-CA"/>
-        </w:rPr>
-        <w:t>Xedron</w:t>
-      </w:r>
-      <w:proofErr w:type="spellEnd"/>
-      <w:r>
-        <w:rPr>
-          <w:lang w:val="fr-CA"/>
-        </w:rPr>
-        <w:t xml:space="preserve"> obtenus à la fin d’une partie : soit l’équivalent ramassé par le joueur durant sa partie. Quitter une partie en cours ne donne aucune récompense au joueur. S’il n’y a pas assez de joueurs dans la partie, ceux-ci sont alors remplacés par des IA.</w:t>
-      </w:r>
-    </w:p>
-    <w:p>
-      <w:pPr>
-        <w:pStyle w:val="Sansinterligne"/>
+      <w:proofErr w:type="spellEnd"/>
+    </w:p>
+    <w:p>
+      <w:pPr>
         <w:rPr>
           <w:lang w:val="fr-CA"/>
         </w:rPr>
@@ -525,7 +1328,7 @@
         <w:rPr>
           <w:lang w:val="fr-CA"/>
         </w:rPr>
-        <w:t>Gagner la partie</w:t>
+        <w:t>Les Pierres Philosophales</w:t>
       </w:r>
     </w:p>
     <w:p>
@@ -546,7 +1349,13 @@
         <w:rPr>
           <w:lang w:val="fr-CA"/>
         </w:rPr>
-        <w:t>Perdre la partie</w:t>
+        <w:t>Les</w:t>
+      </w:r>
+      <w:r>
+        <w:rPr>
+          <w:lang w:val="fr-CA"/>
+        </w:rPr>
+        <w:t xml:space="preserve"> Joueurs</w:t>
       </w:r>
     </w:p>
     <w:p>
@@ -567,7 +1376,7 @@
         <w:rPr>
           <w:lang w:val="fr-CA"/>
         </w:rPr>
-        <w:t>Match Nul</w:t>
+        <w:t>Les Temples</w:t>
       </w:r>
     </w:p>
     <w:p>
@@ -588,7 +1397,7 @@
         <w:rPr>
           <w:lang w:val="fr-CA"/>
         </w:rPr>
-        <w:t>Les Équipes</w:t>
+        <w:t>Les Héros</w:t>
       </w:r>
     </w:p>
     <w:p>
@@ -609,16 +1418,8 @@
         <w:rPr>
           <w:lang w:val="fr-CA"/>
         </w:rPr>
-        <w:t xml:space="preserve">Le </w:t>
-      </w:r>
-      <w:proofErr w:type="spellStart"/>
-      <w:r>
-        <w:rPr>
-          <w:lang w:val="fr-CA"/>
-        </w:rPr>
-        <w:t>Xedron</w:t>
-      </w:r>
-      <w:proofErr w:type="spellEnd"/>
+        <w:t>Les IA</w:t>
+      </w:r>
     </w:p>
     <w:p>
       <w:pPr>
@@ -638,16 +1439,8 @@
         <w:rPr>
           <w:lang w:val="fr-CA"/>
         </w:rPr>
-        <w:t xml:space="preserve">Les Fragments de </w:t>
-      </w:r>
-      <w:proofErr w:type="spellStart"/>
-      <w:r>
-        <w:rPr>
-          <w:lang w:val="fr-CA"/>
-        </w:rPr>
-        <w:t>Xedron</w:t>
-      </w:r>
-      <w:proofErr w:type="spellEnd"/>
+        <w:t>Les Boss IA</w:t>
+      </w:r>
     </w:p>
     <w:p>
       <w:pPr>
@@ -667,7 +1460,7 @@
         <w:rPr>
           <w:lang w:val="fr-CA"/>
         </w:rPr>
-        <w:t>Les Pierres Philosophales</w:t>
+        <w:t>Les Joueurs IA</w:t>
       </w:r>
     </w:p>
     <w:p>
@@ -688,181 +1481,49 @@
         <w:rPr>
           <w:lang w:val="fr-CA"/>
         </w:rPr>
+        <w:t>Les Défenses</w:t>
+      </w:r>
+    </w:p>
+    <w:p>
+      <w:pPr>
+        <w:rPr>
+          <w:lang w:val="fr-CA"/>
+        </w:rPr>
+      </w:pPr>
+    </w:p>
+    <w:p>
+      <w:pPr>
+        <w:pStyle w:val="Titre1"/>
+        <w:rPr>
+          <w:lang w:val="fr-CA"/>
+        </w:rPr>
+      </w:pPr>
+      <w:r>
+        <w:rPr>
+          <w:lang w:val="fr-CA"/>
+        </w:rPr>
+        <w:t>Les Zones</w:t>
+      </w:r>
+    </w:p>
+    <w:p>
+      <w:pPr>
+        <w:rPr>
+          <w:lang w:val="fr-CA"/>
+        </w:rPr>
+      </w:pPr>
+    </w:p>
+    <w:p>
+      <w:pPr>
+        <w:pStyle w:val="Titre1"/>
+        <w:rPr>
+          <w:lang w:val="fr-CA"/>
+        </w:rPr>
+      </w:pPr>
+      <w:r>
+        <w:rPr>
+          <w:lang w:val="fr-CA"/>
+        </w:rPr>
         <w:lastRenderedPageBreak/>
-        <w:t>Les</w:t>
-      </w:r>
-      <w:r>
-        <w:rPr>
-          <w:lang w:val="fr-CA"/>
-        </w:rPr>
-        <w:t xml:space="preserve"> Joueurs</w:t>
-      </w:r>
-    </w:p>
-    <w:p>
-      <w:pPr>
-        <w:rPr>
-          <w:lang w:val="fr-CA"/>
-        </w:rPr>
-      </w:pPr>
-    </w:p>
-    <w:p>
-      <w:pPr>
-        <w:pStyle w:val="Titre1"/>
-        <w:rPr>
-          <w:lang w:val="fr-CA"/>
-        </w:rPr>
-      </w:pPr>
-      <w:r>
-        <w:rPr>
-          <w:lang w:val="fr-CA"/>
-        </w:rPr>
-        <w:t>Les Temples</w:t>
-      </w:r>
-    </w:p>
-    <w:p>
-      <w:pPr>
-        <w:rPr>
-          <w:lang w:val="fr-CA"/>
-        </w:rPr>
-      </w:pPr>
-    </w:p>
-    <w:p>
-      <w:pPr>
-        <w:pStyle w:val="Titre1"/>
-        <w:rPr>
-          <w:lang w:val="fr-CA"/>
-        </w:rPr>
-      </w:pPr>
-      <w:r>
-        <w:rPr>
-          <w:lang w:val="fr-CA"/>
-        </w:rPr>
-        <w:t>Les Héros</w:t>
-      </w:r>
-    </w:p>
-    <w:p>
-      <w:pPr>
-        <w:rPr>
-          <w:lang w:val="fr-CA"/>
-        </w:rPr>
-      </w:pPr>
-    </w:p>
-    <w:p>
-      <w:pPr>
-        <w:pStyle w:val="Titre1"/>
-        <w:rPr>
-          <w:lang w:val="fr-CA"/>
-        </w:rPr>
-      </w:pPr>
-      <w:r>
-        <w:rPr>
-          <w:lang w:val="fr-CA"/>
-        </w:rPr>
-        <w:t>Les IA</w:t>
-      </w:r>
-    </w:p>
-    <w:p>
-      <w:pPr>
-        <w:rPr>
-          <w:lang w:val="fr-CA"/>
-        </w:rPr>
-      </w:pPr>
-    </w:p>
-    <w:p>
-      <w:pPr>
-        <w:pStyle w:val="Titre1"/>
-        <w:rPr>
-          <w:lang w:val="fr-CA"/>
-        </w:rPr>
-      </w:pPr>
-      <w:r>
-        <w:rPr>
-          <w:lang w:val="fr-CA"/>
-        </w:rPr>
-        <w:t>Les Boss IA</w:t>
-      </w:r>
-    </w:p>
-    <w:p>
-      <w:pPr>
-        <w:rPr>
-          <w:lang w:val="fr-CA"/>
-        </w:rPr>
-      </w:pPr>
-    </w:p>
-    <w:p>
-      <w:pPr>
-        <w:pStyle w:val="Titre1"/>
-        <w:rPr>
-          <w:lang w:val="fr-CA"/>
-        </w:rPr>
-      </w:pPr>
-      <w:r>
-        <w:rPr>
-          <w:lang w:val="fr-CA"/>
-        </w:rPr>
-        <w:t>Les Joueurs IA</w:t>
-      </w:r>
-    </w:p>
-    <w:p>
-      <w:pPr>
-        <w:rPr>
-          <w:lang w:val="fr-CA"/>
-        </w:rPr>
-      </w:pPr>
-    </w:p>
-    <w:p>
-      <w:pPr>
-        <w:pStyle w:val="Titre1"/>
-        <w:rPr>
-          <w:lang w:val="fr-CA"/>
-        </w:rPr>
-      </w:pPr>
-      <w:r>
-        <w:rPr>
-          <w:lang w:val="fr-CA"/>
-        </w:rPr>
-        <w:t>Les Défenses</w:t>
-      </w:r>
-    </w:p>
-    <w:p>
-      <w:pPr>
-        <w:rPr>
-          <w:lang w:val="fr-CA"/>
-        </w:rPr>
-      </w:pPr>
-    </w:p>
-    <w:p>
-      <w:pPr>
-        <w:pStyle w:val="Titre1"/>
-        <w:rPr>
-          <w:lang w:val="fr-CA"/>
-        </w:rPr>
-      </w:pPr>
-      <w:r>
-        <w:rPr>
-          <w:lang w:val="fr-CA"/>
-        </w:rPr>
-        <w:t>Les Zones</w:t>
-      </w:r>
-    </w:p>
-    <w:p>
-      <w:pPr>
-        <w:rPr>
-          <w:lang w:val="fr-CA"/>
-        </w:rPr>
-      </w:pPr>
-    </w:p>
-    <w:p>
-      <w:pPr>
-        <w:pStyle w:val="Titre1"/>
-        <w:rPr>
-          <w:lang w:val="fr-CA"/>
-        </w:rPr>
-      </w:pPr>
-      <w:r>
-        <w:rPr>
-          <w:lang w:val="fr-CA"/>
-        </w:rPr>
         <w:t>La Carte</w:t>
       </w:r>
     </w:p>
@@ -1280,6 +1941,15 @@
   <w:style w:type="paragraph" w:default="1" w:styleId="Normal">
     <w:name w:val="Normal"/>
     <w:qFormat/>
+    <w:rsid w:val="00BE3893"/>
+    <w:pPr>
+      <w:spacing w:after="0"/>
+      <w:jc w:val="both"/>
+    </w:pPr>
+    <w:rPr>
+      <w:rFonts w:ascii="Cambria" w:hAnsi="Cambria"/>
+      <w:sz w:val="24"/>
+    </w:rPr>
   </w:style>
   <w:style w:type="paragraph" w:styleId="Titre1">
     <w:name w:val="heading 1"/>
@@ -1293,12 +1963,12 @@
     <w:pPr>
       <w:keepNext/>
       <w:keepLines/>
-      <w:spacing w:before="240" w:after="0"/>
+      <w:spacing w:before="240"/>
       <w:jc w:val="center"/>
       <w:outlineLvl w:val="0"/>
     </w:pPr>
     <w:rPr>
-      <w:rFonts w:ascii="Cambria" w:eastAsiaTheme="majorEastAsia" w:hAnsi="Cambria" w:cstheme="majorBidi"/>
+      <w:rFonts w:eastAsiaTheme="majorEastAsia" w:cstheme="majorBidi"/>
       <w:b/>
       <w:color w:val="000000" w:themeColor="text1"/>
       <w:sz w:val="32"/>
@@ -1319,12 +1989,12 @@
     <w:pPr>
       <w:keepNext/>
       <w:keepLines/>
-      <w:spacing w:before="40" w:after="0"/>
+      <w:spacing w:before="40"/>
       <w:jc w:val="center"/>
       <w:outlineLvl w:val="1"/>
     </w:pPr>
     <w:rPr>
-      <w:rFonts w:ascii="Cambria" w:eastAsiaTheme="majorEastAsia" w:hAnsi="Cambria" w:cstheme="majorBidi"/>
+      <w:rFonts w:eastAsiaTheme="majorEastAsia" w:cstheme="majorBidi"/>
       <w:color w:val="000000" w:themeColor="text1"/>
       <w:sz w:val="28"/>
       <w:szCs w:val="26"/>
@@ -1411,7 +2081,7 @@
     <w:qFormat/>
     <w:rsid w:val="00253DF8"/>
     <w:pPr>
-      <w:spacing w:after="0" w:line="240" w:lineRule="auto"/>
+      <w:spacing w:line="240" w:lineRule="auto"/>
       <w:contextualSpacing/>
     </w:pPr>
     <w:rPr>
@@ -1443,11 +2113,12 @@
     <w:link w:val="Sous-titreCar"/>
     <w:uiPriority w:val="11"/>
     <w:qFormat/>
-    <w:rsid w:val="00583A21"/>
+    <w:rsid w:val="00BE3893"/>
     <w:pPr>
       <w:numPr>
         <w:ilvl w:val="1"/>
       </w:numPr>
+      <w:spacing w:before="0"/>
       <w:jc w:val="left"/>
     </w:pPr>
     <w:rPr>
@@ -1462,7 +2133,7 @@
     <w:basedOn w:val="Policepardfaut"/>
     <w:link w:val="Sous-titre"/>
     <w:uiPriority w:val="11"/>
-    <w:rsid w:val="00583A21"/>
+    <w:rsid w:val="00BE3893"/>
     <w:rPr>
       <w:rFonts w:ascii="Cambria" w:eastAsiaTheme="minorEastAsia" w:hAnsi="Cambria" w:cstheme="majorBidi"/>
       <w:b/>
